--- a/Outline/MiCM_final_outline_mol_sim.docx
+++ b/Outline/MiCM_final_outline_mol_sim.docx
@@ -1,6 +1,6 @@
 
 <file path=word/document.xml><?xml version="1.0" encoding="utf-8"?>
-<w:document xmlns:wpc="http://schemas.microsoft.com/office/word/2010/wordprocessingCanvas" xmlns:cx="http://schemas.microsoft.com/office/drawing/2014/chartex" xmlns:cx1="http://schemas.microsoft.com/office/drawing/2015/9/8/chartex" xmlns:cx2="http://schemas.microsoft.com/office/drawing/2015/10/21/chartex" xmlns:cx3="http://schemas.microsoft.com/office/drawing/2016/5/9/chartex" xmlns:cx4="http://schemas.microsoft.com/office/drawing/2016/5/10/chartex" xmlns:cx5="http://schemas.microsoft.com/office/drawing/2016/5/11/chartex" xmlns:cx6="http://schemas.microsoft.com/office/drawing/2016/5/12/chartex" xmlns:cx7="http://schemas.microsoft.com/office/drawing/2016/5/13/chartex" xmlns:cx8="http://schemas.microsoft.com/office/drawing/2016/5/14/chartex" xmlns:mc="http://schemas.openxmlformats.org/markup-compatibility/2006" xmlns:aink="http://schemas.microsoft.com/office/drawing/2016/ink" xmlns:am3d="http://schemas.microsoft.com/office/drawing/2017/model3d" xmlns:o="urn:schemas-microsoft-com:office:office" xmlns:oel="http://schemas.microsoft.com/office/2019/extlst" xmlns:r="http://schemas.openxmlformats.org/officeDocument/2006/relationships" xmlns:m="http://schemas.openxmlformats.org/officeDocument/2006/math" xmlns:v="urn:schemas-microsoft-com:vml" xmlns:wp14="http://schemas.microsoft.com/office/word/2010/wordprocessingDrawing" xmlns:wp="http://schemas.openxmlformats.org/drawingml/2006/wordprocessingDrawing" xmlns:w10="urn:schemas-microsoft-com:office:word" xmlns:w="http://schemas.openxmlformats.org/wordprocessingml/2006/main" xmlns:w14="http://schemas.microsoft.com/office/word/2010/wordml" xmlns:w15="http://schemas.microsoft.com/office/word/2012/wordml" xmlns:w16cex="http://schemas.microsoft.com/office/word/2018/wordml/cex" xmlns:w16cid="http://schemas.microsoft.com/office/word/2016/wordml/cid" xmlns:w16="http://schemas.microsoft.com/office/word/2018/wordml" xmlns:w16sdtdh="http://schemas.microsoft.com/office/word/2020/wordml/sdtdatahash" xmlns:w16se="http://schemas.microsoft.com/office/word/2015/wordml/symex" xmlns:wpg="http://schemas.microsoft.com/office/word/2010/wordprocessingGroup" xmlns:wpi="http://schemas.microsoft.com/office/word/2010/wordprocessingInk" xmlns:wne="http://schemas.microsoft.com/office/word/2006/wordml" xmlns:wps="http://schemas.microsoft.com/office/word/2010/wordprocessingShape" mc:Ignorable="w14 w15 w16se w16cid w16 w16cex w16sdtdh wp14">
+<w:document xmlns:wpc="http://schemas.microsoft.com/office/word/2010/wordprocessingCanvas" xmlns:cx="http://schemas.microsoft.com/office/drawing/2014/chartex" xmlns:cx1="http://schemas.microsoft.com/office/drawing/2015/9/8/chartex" xmlns:cx2="http://schemas.microsoft.com/office/drawing/2015/10/21/chartex" xmlns:cx3="http://schemas.microsoft.com/office/drawing/2016/5/9/chartex" xmlns:cx4="http://schemas.microsoft.com/office/drawing/2016/5/10/chartex" xmlns:cx5="http://schemas.microsoft.com/office/drawing/2016/5/11/chartex" xmlns:cx6="http://schemas.microsoft.com/office/drawing/2016/5/12/chartex" xmlns:cx7="http://schemas.microsoft.com/office/drawing/2016/5/13/chartex" xmlns:cx8="http://schemas.microsoft.com/office/drawing/2016/5/14/chartex" xmlns:mc="http://schemas.openxmlformats.org/markup-compatibility/2006" xmlns:aink="http://schemas.microsoft.com/office/drawing/2016/ink" xmlns:am3d="http://schemas.microsoft.com/office/drawing/2017/model3d" xmlns:o="urn:schemas-microsoft-com:office:office" xmlns:oel="http://schemas.microsoft.com/office/2019/extlst" xmlns:r="http://schemas.openxmlformats.org/officeDocument/2006/relationships" xmlns:m="http://schemas.openxmlformats.org/officeDocument/2006/math" xmlns:v="urn:schemas-microsoft-com:vml" xmlns:wp14="http://schemas.microsoft.com/office/word/2010/wordprocessingDrawing" xmlns:wp="http://schemas.openxmlformats.org/drawingml/2006/wordprocessingDrawing" xmlns:w10="urn:schemas-microsoft-com:office:word" xmlns:w="http://schemas.openxmlformats.org/wordprocessingml/2006/main" xmlns:w14="http://schemas.microsoft.com/office/word/2010/wordml" xmlns:w15="http://schemas.microsoft.com/office/word/2012/wordml" xmlns:w16cex="http://schemas.microsoft.com/office/word/2018/wordml/cex" xmlns:w16cid="http://schemas.microsoft.com/office/word/2016/wordml/cid" xmlns:w16="http://schemas.microsoft.com/office/word/2018/wordml" xmlns:w16du="http://schemas.microsoft.com/office/word/2023/wordml/word16du" xmlns:w16sdtdh="http://schemas.microsoft.com/office/word/2020/wordml/sdtdatahash" xmlns:w16sdtfl="http://schemas.microsoft.com/office/word/2024/wordml/sdtformatlock" xmlns:w16se="http://schemas.microsoft.com/office/word/2015/wordml/symex" xmlns:wpg="http://schemas.microsoft.com/office/word/2010/wordprocessingGroup" xmlns:wpi="http://schemas.microsoft.com/office/word/2010/wordprocessingInk" xmlns:wne="http://schemas.microsoft.com/office/word/2006/wordml" xmlns:wps="http://schemas.microsoft.com/office/word/2010/wordprocessingShape" mc:Ignorable="w14 w15 w16se w16cid w16 w16cex w16sdtdh w16sdtfl w16du wp14">
   <w:body>
     <w:p>
       <w:pPr>
@@ -162,18 +162,8 @@
           <w:sz w:val="24"/>
           <w:szCs w:val="24"/>
         </w:rPr>
-        <w:t xml:space="preserve">Access to Google </w:t>
-      </w:r>
-      <w:proofErr w:type="spellStart"/>
-      <w:r>
-        <w:rPr>
-          <w:rFonts w:ascii="Calibri" w:eastAsia="Calibri" w:hAnsi="Calibri" w:cs="Calibri"/>
-          <w:sz w:val="24"/>
-          <w:szCs w:val="24"/>
-        </w:rPr>
-        <w:t>Colab</w:t>
-      </w:r>
-      <w:proofErr w:type="spellEnd"/>
+        <w:t>Access to Google Colab</w:t>
+      </w:r>
     </w:p>
     <w:p>
       <w:pPr>
@@ -932,62 +922,19 @@
         </w:rPr>
         <w:t xml:space="preserve">Hands-on: Using </w:t>
       </w:r>
-      <w:proofErr w:type="spellStart"/>
       <w:r>
         <w:rPr>
           <w:rFonts w:asciiTheme="majorHAnsi" w:hAnsiTheme="majorHAnsi" w:cstheme="majorHAnsi"/>
           <w:sz w:val="24"/>
           <w:szCs w:val="24"/>
         </w:rPr>
-        <w:t>NGLView</w:t>
-      </w:r>
-      <w:proofErr w:type="spellEnd"/>
-      <w:r>
-        <w:rPr>
-          <w:rFonts w:asciiTheme="majorHAnsi" w:hAnsiTheme="majorHAnsi" w:cstheme="majorHAnsi"/>
-          <w:sz w:val="24"/>
-          <w:szCs w:val="24"/>
-        </w:rPr>
-        <w:t xml:space="preserve"> to watch MD trajectories</w:t>
-      </w:r>
-    </w:p>
-    <w:p>
-      <w:pPr>
-        <w:pStyle w:val="NoSpacing"/>
-        <w:numPr>
-          <w:ilvl w:val="1"/>
-          <w:numId w:val="2"/>
-        </w:numPr>
-        <w:spacing w:line="276" w:lineRule="auto"/>
-        <w:rPr>
-          <w:rFonts w:asciiTheme="majorHAnsi" w:hAnsiTheme="majorHAnsi" w:cstheme="majorHAnsi"/>
-          <w:sz w:val="24"/>
-          <w:szCs w:val="24"/>
-        </w:rPr>
-      </w:pPr>
-      <w:r>
-        <w:rPr>
-          <w:rFonts w:asciiTheme="majorHAnsi" w:hAnsiTheme="majorHAnsi" w:cstheme="majorHAnsi"/>
-          <w:sz w:val="24"/>
-          <w:szCs w:val="24"/>
-        </w:rPr>
-        <w:t>Hands-on: Using Pandas and Matplotlib to output physical quantities</w:t>
-      </w:r>
-    </w:p>
-    <w:p>
-      <w:pPr>
-        <w:spacing w:before="240" w:after="240"/>
-        <w:rPr>
-          <w:rFonts w:ascii="Calibri" w:eastAsia="Calibri" w:hAnsi="Calibri" w:cs="Calibri"/>
-          <w:sz w:val="24"/>
-          <w:szCs w:val="24"/>
-        </w:rPr>
-      </w:pPr>
+        <w:t>ML to analyze MD trajectories</w:t>
+      </w:r>
     </w:p>
     <w:sectPr>
-      <w:headerReference w:type="default" r:id="rId7"/>
-      <w:headerReference w:type="first" r:id="rId8"/>
-      <w:footerReference w:type="first" r:id="rId9"/>
+      <w:headerReference w:type="default" r:id="rId10"/>
+      <w:headerReference w:type="first" r:id="rId11"/>
+      <w:footerReference w:type="first" r:id="rId12"/>
       <w:pgSz w:w="11909" w:h="16834"/>
       <w:pgMar w:top="1440" w:right="1440" w:bottom="1440" w:left="1440" w:header="720" w:footer="720" w:gutter="0"/>
       <w:pgNumType w:start="1"/>
@@ -999,7 +946,7 @@
 </file>
 
 <file path=word/endnotes.xml><?xml version="1.0" encoding="utf-8"?>
-<w:endnotes xmlns:wpc="http://schemas.microsoft.com/office/word/2010/wordprocessingCanvas" xmlns:cx="http://schemas.microsoft.com/office/drawing/2014/chartex" xmlns:cx1="http://schemas.microsoft.com/office/drawing/2015/9/8/chartex" xmlns:cx2="http://schemas.microsoft.com/office/drawing/2015/10/21/chartex" xmlns:cx3="http://schemas.microsoft.com/office/drawing/2016/5/9/chartex" xmlns:cx4="http://schemas.microsoft.com/office/drawing/2016/5/10/chartex" xmlns:cx5="http://schemas.microsoft.com/office/drawing/2016/5/11/chartex" xmlns:cx6="http://schemas.microsoft.com/office/drawing/2016/5/12/chartex" xmlns:cx7="http://schemas.microsoft.com/office/drawing/2016/5/13/chartex" xmlns:cx8="http://schemas.microsoft.com/office/drawing/2016/5/14/chartex" xmlns:mc="http://schemas.openxmlformats.org/markup-compatibility/2006" xmlns:aink="http://schemas.microsoft.com/office/drawing/2016/ink" xmlns:am3d="http://schemas.microsoft.com/office/drawing/2017/model3d" xmlns:o="urn:schemas-microsoft-com:office:office" xmlns:oel="http://schemas.microsoft.com/office/2019/extlst" xmlns:r="http://schemas.openxmlformats.org/officeDocument/2006/relationships" xmlns:m="http://schemas.openxmlformats.org/officeDocument/2006/math" xmlns:v="urn:schemas-microsoft-com:vml" xmlns:wp14="http://schemas.microsoft.com/office/word/2010/wordprocessingDrawing" xmlns:wp="http://schemas.openxmlformats.org/drawingml/2006/wordprocessingDrawing" xmlns:w10="urn:schemas-microsoft-com:office:word" xmlns:w="http://schemas.openxmlformats.org/wordprocessingml/2006/main" xmlns:w14="http://schemas.microsoft.com/office/word/2010/wordml" xmlns:w15="http://schemas.microsoft.com/office/word/2012/wordml" xmlns:w16cex="http://schemas.microsoft.com/office/word/2018/wordml/cex" xmlns:w16cid="http://schemas.microsoft.com/office/word/2016/wordml/cid" xmlns:w16="http://schemas.microsoft.com/office/word/2018/wordml" xmlns:w16sdtdh="http://schemas.microsoft.com/office/word/2020/wordml/sdtdatahash" xmlns:w16se="http://schemas.microsoft.com/office/word/2015/wordml/symex" xmlns:wpg="http://schemas.microsoft.com/office/word/2010/wordprocessingGroup" xmlns:wpi="http://schemas.microsoft.com/office/word/2010/wordprocessingInk" xmlns:wne="http://schemas.microsoft.com/office/word/2006/wordml" xmlns:wps="http://schemas.microsoft.com/office/word/2010/wordprocessingShape" mc:Ignorable="w14 w15 w16se w16cid w16 w16cex w16sdtdh wp14">
+<w:endnotes xmlns:wpc="http://schemas.microsoft.com/office/word/2010/wordprocessingCanvas" xmlns:cx="http://schemas.microsoft.com/office/drawing/2014/chartex" xmlns:cx1="http://schemas.microsoft.com/office/drawing/2015/9/8/chartex" xmlns:cx2="http://schemas.microsoft.com/office/drawing/2015/10/21/chartex" xmlns:cx3="http://schemas.microsoft.com/office/drawing/2016/5/9/chartex" xmlns:cx4="http://schemas.microsoft.com/office/drawing/2016/5/10/chartex" xmlns:cx5="http://schemas.microsoft.com/office/drawing/2016/5/11/chartex" xmlns:cx6="http://schemas.microsoft.com/office/drawing/2016/5/12/chartex" xmlns:cx7="http://schemas.microsoft.com/office/drawing/2016/5/13/chartex" xmlns:cx8="http://schemas.microsoft.com/office/drawing/2016/5/14/chartex" xmlns:mc="http://schemas.openxmlformats.org/markup-compatibility/2006" xmlns:aink="http://schemas.microsoft.com/office/drawing/2016/ink" xmlns:am3d="http://schemas.microsoft.com/office/drawing/2017/model3d" xmlns:o="urn:schemas-microsoft-com:office:office" xmlns:oel="http://schemas.microsoft.com/office/2019/extlst" xmlns:r="http://schemas.openxmlformats.org/officeDocument/2006/relationships" xmlns:m="http://schemas.openxmlformats.org/officeDocument/2006/math" xmlns:v="urn:schemas-microsoft-com:vml" xmlns:wp14="http://schemas.microsoft.com/office/word/2010/wordprocessingDrawing" xmlns:wp="http://schemas.openxmlformats.org/drawingml/2006/wordprocessingDrawing" xmlns:w10="urn:schemas-microsoft-com:office:word" xmlns:w="http://schemas.openxmlformats.org/wordprocessingml/2006/main" xmlns:w14="http://schemas.microsoft.com/office/word/2010/wordml" xmlns:w15="http://schemas.microsoft.com/office/word/2012/wordml" xmlns:w16cex="http://schemas.microsoft.com/office/word/2018/wordml/cex" xmlns:w16cid="http://schemas.microsoft.com/office/word/2016/wordml/cid" xmlns:w16="http://schemas.microsoft.com/office/word/2018/wordml" xmlns:w16du="http://schemas.microsoft.com/office/word/2023/wordml/word16du" xmlns:w16sdtdh="http://schemas.microsoft.com/office/word/2020/wordml/sdtdatahash" xmlns:w16sdtfl="http://schemas.microsoft.com/office/word/2024/wordml/sdtformatlock" xmlns:w16se="http://schemas.microsoft.com/office/word/2015/wordml/symex" xmlns:wpg="http://schemas.microsoft.com/office/word/2010/wordprocessingGroup" xmlns:wpi="http://schemas.microsoft.com/office/word/2010/wordprocessingInk" xmlns:wne="http://schemas.microsoft.com/office/word/2006/wordml" xmlns:wps="http://schemas.microsoft.com/office/word/2010/wordprocessingShape" mc:Ignorable="w14 w15 w16se w16cid w16 w16cex w16sdtdh w16sdtfl w16du wp14">
   <w:endnote w:type="separator" w:id="-1">
     <w:p>
       <w:pPr>
@@ -1024,13 +971,13 @@
 </file>
 
 <file path=word/footer1.xml><?xml version="1.0" encoding="utf-8"?>
-<w:ftr xmlns:wpc="http://schemas.microsoft.com/office/word/2010/wordprocessingCanvas" xmlns:cx="http://schemas.microsoft.com/office/drawing/2014/chartex" xmlns:cx1="http://schemas.microsoft.com/office/drawing/2015/9/8/chartex" xmlns:cx2="http://schemas.microsoft.com/office/drawing/2015/10/21/chartex" xmlns:cx3="http://schemas.microsoft.com/office/drawing/2016/5/9/chartex" xmlns:cx4="http://schemas.microsoft.com/office/drawing/2016/5/10/chartex" xmlns:cx5="http://schemas.microsoft.com/office/drawing/2016/5/11/chartex" xmlns:cx6="http://schemas.microsoft.com/office/drawing/2016/5/12/chartex" xmlns:cx7="http://schemas.microsoft.com/office/drawing/2016/5/13/chartex" xmlns:cx8="http://schemas.microsoft.com/office/drawing/2016/5/14/chartex" xmlns:mc="http://schemas.openxmlformats.org/markup-compatibility/2006" xmlns:aink="http://schemas.microsoft.com/office/drawing/2016/ink" xmlns:am3d="http://schemas.microsoft.com/office/drawing/2017/model3d" xmlns:o="urn:schemas-microsoft-com:office:office" xmlns:oel="http://schemas.microsoft.com/office/2019/extlst" xmlns:r="http://schemas.openxmlformats.org/officeDocument/2006/relationships" xmlns:m="http://schemas.openxmlformats.org/officeDocument/2006/math" xmlns:v="urn:schemas-microsoft-com:vml" xmlns:wp14="http://schemas.microsoft.com/office/word/2010/wordprocessingDrawing" xmlns:wp="http://schemas.openxmlformats.org/drawingml/2006/wordprocessingDrawing" xmlns:w10="urn:schemas-microsoft-com:office:word" xmlns:w="http://schemas.openxmlformats.org/wordprocessingml/2006/main" xmlns:w14="http://schemas.microsoft.com/office/word/2010/wordml" xmlns:w15="http://schemas.microsoft.com/office/word/2012/wordml" xmlns:w16cex="http://schemas.microsoft.com/office/word/2018/wordml/cex" xmlns:w16cid="http://schemas.microsoft.com/office/word/2016/wordml/cid" xmlns:w16="http://schemas.microsoft.com/office/word/2018/wordml" xmlns:w16sdtdh="http://schemas.microsoft.com/office/word/2020/wordml/sdtdatahash" xmlns:w16se="http://schemas.microsoft.com/office/word/2015/wordml/symex" xmlns:wpg="http://schemas.microsoft.com/office/word/2010/wordprocessingGroup" xmlns:wpi="http://schemas.microsoft.com/office/word/2010/wordprocessingInk" xmlns:wne="http://schemas.microsoft.com/office/word/2006/wordml" xmlns:wps="http://schemas.microsoft.com/office/word/2010/wordprocessingShape" mc:Ignorable="w14 w15 w16se w16cid w16 w16cex w16sdtdh wp14">
+<w:ftr xmlns:wpc="http://schemas.microsoft.com/office/word/2010/wordprocessingCanvas" xmlns:cx="http://schemas.microsoft.com/office/drawing/2014/chartex" xmlns:cx1="http://schemas.microsoft.com/office/drawing/2015/9/8/chartex" xmlns:cx2="http://schemas.microsoft.com/office/drawing/2015/10/21/chartex" xmlns:cx3="http://schemas.microsoft.com/office/drawing/2016/5/9/chartex" xmlns:cx4="http://schemas.microsoft.com/office/drawing/2016/5/10/chartex" xmlns:cx5="http://schemas.microsoft.com/office/drawing/2016/5/11/chartex" xmlns:cx6="http://schemas.microsoft.com/office/drawing/2016/5/12/chartex" xmlns:cx7="http://schemas.microsoft.com/office/drawing/2016/5/13/chartex" xmlns:cx8="http://schemas.microsoft.com/office/drawing/2016/5/14/chartex" xmlns:mc="http://schemas.openxmlformats.org/markup-compatibility/2006" xmlns:aink="http://schemas.microsoft.com/office/drawing/2016/ink" xmlns:am3d="http://schemas.microsoft.com/office/drawing/2017/model3d" xmlns:o="urn:schemas-microsoft-com:office:office" xmlns:oel="http://schemas.microsoft.com/office/2019/extlst" xmlns:r="http://schemas.openxmlformats.org/officeDocument/2006/relationships" xmlns:m="http://schemas.openxmlformats.org/officeDocument/2006/math" xmlns:v="urn:schemas-microsoft-com:vml" xmlns:wp14="http://schemas.microsoft.com/office/word/2010/wordprocessingDrawing" xmlns:wp="http://schemas.openxmlformats.org/drawingml/2006/wordprocessingDrawing" xmlns:w10="urn:schemas-microsoft-com:office:word" xmlns:w="http://schemas.openxmlformats.org/wordprocessingml/2006/main" xmlns:w14="http://schemas.microsoft.com/office/word/2010/wordml" xmlns:w15="http://schemas.microsoft.com/office/word/2012/wordml" xmlns:w16cex="http://schemas.microsoft.com/office/word/2018/wordml/cex" xmlns:w16cid="http://schemas.microsoft.com/office/word/2016/wordml/cid" xmlns:w16="http://schemas.microsoft.com/office/word/2018/wordml" xmlns:w16du="http://schemas.microsoft.com/office/word/2023/wordml/word16du" xmlns:w16sdtdh="http://schemas.microsoft.com/office/word/2020/wordml/sdtdatahash" xmlns:w16sdtfl="http://schemas.microsoft.com/office/word/2024/wordml/sdtformatlock" xmlns:w16se="http://schemas.microsoft.com/office/word/2015/wordml/symex" xmlns:wpg="http://schemas.microsoft.com/office/word/2010/wordprocessingGroup" xmlns:wpi="http://schemas.microsoft.com/office/word/2010/wordprocessingInk" xmlns:wne="http://schemas.microsoft.com/office/word/2006/wordml" xmlns:wps="http://schemas.microsoft.com/office/word/2010/wordprocessingShape" mc:Ignorable="w14 w15 w16se w16cid w16 w16cex w16sdtdh w16sdtfl w16du wp14">
   <w:p/>
 </w:ftr>
 </file>
 
 <file path=word/footnotes.xml><?xml version="1.0" encoding="utf-8"?>
-<w:footnotes xmlns:wpc="http://schemas.microsoft.com/office/word/2010/wordprocessingCanvas" xmlns:cx="http://schemas.microsoft.com/office/drawing/2014/chartex" xmlns:cx1="http://schemas.microsoft.com/office/drawing/2015/9/8/chartex" xmlns:cx2="http://schemas.microsoft.com/office/drawing/2015/10/21/chartex" xmlns:cx3="http://schemas.microsoft.com/office/drawing/2016/5/9/chartex" xmlns:cx4="http://schemas.microsoft.com/office/drawing/2016/5/10/chartex" xmlns:cx5="http://schemas.microsoft.com/office/drawing/2016/5/11/chartex" xmlns:cx6="http://schemas.microsoft.com/office/drawing/2016/5/12/chartex" xmlns:cx7="http://schemas.microsoft.com/office/drawing/2016/5/13/chartex" xmlns:cx8="http://schemas.microsoft.com/office/drawing/2016/5/14/chartex" xmlns:mc="http://schemas.openxmlformats.org/markup-compatibility/2006" xmlns:aink="http://schemas.microsoft.com/office/drawing/2016/ink" xmlns:am3d="http://schemas.microsoft.com/office/drawing/2017/model3d" xmlns:o="urn:schemas-microsoft-com:office:office" xmlns:oel="http://schemas.microsoft.com/office/2019/extlst" xmlns:r="http://schemas.openxmlformats.org/officeDocument/2006/relationships" xmlns:m="http://schemas.openxmlformats.org/officeDocument/2006/math" xmlns:v="urn:schemas-microsoft-com:vml" xmlns:wp14="http://schemas.microsoft.com/office/word/2010/wordprocessingDrawing" xmlns:wp="http://schemas.openxmlformats.org/drawingml/2006/wordprocessingDrawing" xmlns:w10="urn:schemas-microsoft-com:office:word" xmlns:w="http://schemas.openxmlformats.org/wordprocessingml/2006/main" xmlns:w14="http://schemas.microsoft.com/office/word/2010/wordml" xmlns:w15="http://schemas.microsoft.com/office/word/2012/wordml" xmlns:w16cex="http://schemas.microsoft.com/office/word/2018/wordml/cex" xmlns:w16cid="http://schemas.microsoft.com/office/word/2016/wordml/cid" xmlns:w16="http://schemas.microsoft.com/office/word/2018/wordml" xmlns:w16sdtdh="http://schemas.microsoft.com/office/word/2020/wordml/sdtdatahash" xmlns:w16se="http://schemas.microsoft.com/office/word/2015/wordml/symex" xmlns:wpg="http://schemas.microsoft.com/office/word/2010/wordprocessingGroup" xmlns:wpi="http://schemas.microsoft.com/office/word/2010/wordprocessingInk" xmlns:wne="http://schemas.microsoft.com/office/word/2006/wordml" xmlns:wps="http://schemas.microsoft.com/office/word/2010/wordprocessingShape" mc:Ignorable="w14 w15 w16se w16cid w16 w16cex w16sdtdh wp14">
+<w:footnotes xmlns:wpc="http://schemas.microsoft.com/office/word/2010/wordprocessingCanvas" xmlns:cx="http://schemas.microsoft.com/office/drawing/2014/chartex" xmlns:cx1="http://schemas.microsoft.com/office/drawing/2015/9/8/chartex" xmlns:cx2="http://schemas.microsoft.com/office/drawing/2015/10/21/chartex" xmlns:cx3="http://schemas.microsoft.com/office/drawing/2016/5/9/chartex" xmlns:cx4="http://schemas.microsoft.com/office/drawing/2016/5/10/chartex" xmlns:cx5="http://schemas.microsoft.com/office/drawing/2016/5/11/chartex" xmlns:cx6="http://schemas.microsoft.com/office/drawing/2016/5/12/chartex" xmlns:cx7="http://schemas.microsoft.com/office/drawing/2016/5/13/chartex" xmlns:cx8="http://schemas.microsoft.com/office/drawing/2016/5/14/chartex" xmlns:mc="http://schemas.openxmlformats.org/markup-compatibility/2006" xmlns:aink="http://schemas.microsoft.com/office/drawing/2016/ink" xmlns:am3d="http://schemas.microsoft.com/office/drawing/2017/model3d" xmlns:o="urn:schemas-microsoft-com:office:office" xmlns:oel="http://schemas.microsoft.com/office/2019/extlst" xmlns:r="http://schemas.openxmlformats.org/officeDocument/2006/relationships" xmlns:m="http://schemas.openxmlformats.org/officeDocument/2006/math" xmlns:v="urn:schemas-microsoft-com:vml" xmlns:wp14="http://schemas.microsoft.com/office/word/2010/wordprocessingDrawing" xmlns:wp="http://schemas.openxmlformats.org/drawingml/2006/wordprocessingDrawing" xmlns:w10="urn:schemas-microsoft-com:office:word" xmlns:w="http://schemas.openxmlformats.org/wordprocessingml/2006/main" xmlns:w14="http://schemas.microsoft.com/office/word/2010/wordml" xmlns:w15="http://schemas.microsoft.com/office/word/2012/wordml" xmlns:w16cex="http://schemas.microsoft.com/office/word/2018/wordml/cex" xmlns:w16cid="http://schemas.microsoft.com/office/word/2016/wordml/cid" xmlns:w16="http://schemas.microsoft.com/office/word/2018/wordml" xmlns:w16du="http://schemas.microsoft.com/office/word/2023/wordml/word16du" xmlns:w16sdtdh="http://schemas.microsoft.com/office/word/2020/wordml/sdtdatahash" xmlns:w16sdtfl="http://schemas.microsoft.com/office/word/2024/wordml/sdtformatlock" xmlns:w16se="http://schemas.microsoft.com/office/word/2015/wordml/symex" xmlns:wpg="http://schemas.microsoft.com/office/word/2010/wordprocessingGroup" xmlns:wpi="http://schemas.microsoft.com/office/word/2010/wordprocessingInk" xmlns:wne="http://schemas.microsoft.com/office/word/2006/wordml" xmlns:wps="http://schemas.microsoft.com/office/word/2010/wordprocessingShape" mc:Ignorable="w14 w15 w16se w16cid w16 w16cex w16sdtdh w16sdtfl w16du wp14">
   <w:footnote w:type="separator" w:id="-1">
     <w:p>
       <w:pPr>
@@ -1055,7 +1002,7 @@
 </file>
 
 <file path=word/header1.xml><?xml version="1.0" encoding="utf-8"?>
-<w:hdr xmlns:wpc="http://schemas.microsoft.com/office/word/2010/wordprocessingCanvas" xmlns:cx="http://schemas.microsoft.com/office/drawing/2014/chartex" xmlns:cx1="http://schemas.microsoft.com/office/drawing/2015/9/8/chartex" xmlns:cx2="http://schemas.microsoft.com/office/drawing/2015/10/21/chartex" xmlns:cx3="http://schemas.microsoft.com/office/drawing/2016/5/9/chartex" xmlns:cx4="http://schemas.microsoft.com/office/drawing/2016/5/10/chartex" xmlns:cx5="http://schemas.microsoft.com/office/drawing/2016/5/11/chartex" xmlns:cx6="http://schemas.microsoft.com/office/drawing/2016/5/12/chartex" xmlns:cx7="http://schemas.microsoft.com/office/drawing/2016/5/13/chartex" xmlns:cx8="http://schemas.microsoft.com/office/drawing/2016/5/14/chartex" xmlns:mc="http://schemas.openxmlformats.org/markup-compatibility/2006" xmlns:aink="http://schemas.microsoft.com/office/drawing/2016/ink" xmlns:am3d="http://schemas.microsoft.com/office/drawing/2017/model3d" xmlns:o="urn:schemas-microsoft-com:office:office" xmlns:oel="http://schemas.microsoft.com/office/2019/extlst" xmlns:r="http://schemas.openxmlformats.org/officeDocument/2006/relationships" xmlns:m="http://schemas.openxmlformats.org/officeDocument/2006/math" xmlns:v="urn:schemas-microsoft-com:vml" xmlns:wp14="http://schemas.microsoft.com/office/word/2010/wordprocessingDrawing" xmlns:wp="http://schemas.openxmlformats.org/drawingml/2006/wordprocessingDrawing" xmlns:w10="urn:schemas-microsoft-com:office:word" xmlns:w="http://schemas.openxmlformats.org/wordprocessingml/2006/main" xmlns:w14="http://schemas.microsoft.com/office/word/2010/wordml" xmlns:w15="http://schemas.microsoft.com/office/word/2012/wordml" xmlns:w16cex="http://schemas.microsoft.com/office/word/2018/wordml/cex" xmlns:w16cid="http://schemas.microsoft.com/office/word/2016/wordml/cid" xmlns:w16="http://schemas.microsoft.com/office/word/2018/wordml" xmlns:w16sdtdh="http://schemas.microsoft.com/office/word/2020/wordml/sdtdatahash" xmlns:w16se="http://schemas.microsoft.com/office/word/2015/wordml/symex" xmlns:wpg="http://schemas.microsoft.com/office/word/2010/wordprocessingGroup" xmlns:wpi="http://schemas.microsoft.com/office/word/2010/wordprocessingInk" xmlns:wne="http://schemas.microsoft.com/office/word/2006/wordml" xmlns:wps="http://schemas.microsoft.com/office/word/2010/wordprocessingShape" mc:Ignorable="w14 w15 w16se w16cid w16 w16cex w16sdtdh wp14">
+<w:hdr xmlns:wpc="http://schemas.microsoft.com/office/word/2010/wordprocessingCanvas" xmlns:cx="http://schemas.microsoft.com/office/drawing/2014/chartex" xmlns:cx1="http://schemas.microsoft.com/office/drawing/2015/9/8/chartex" xmlns:cx2="http://schemas.microsoft.com/office/drawing/2015/10/21/chartex" xmlns:cx3="http://schemas.microsoft.com/office/drawing/2016/5/9/chartex" xmlns:cx4="http://schemas.microsoft.com/office/drawing/2016/5/10/chartex" xmlns:cx5="http://schemas.microsoft.com/office/drawing/2016/5/11/chartex" xmlns:cx6="http://schemas.microsoft.com/office/drawing/2016/5/12/chartex" xmlns:cx7="http://schemas.microsoft.com/office/drawing/2016/5/13/chartex" xmlns:cx8="http://schemas.microsoft.com/office/drawing/2016/5/14/chartex" xmlns:mc="http://schemas.openxmlformats.org/markup-compatibility/2006" xmlns:aink="http://schemas.microsoft.com/office/drawing/2016/ink" xmlns:am3d="http://schemas.microsoft.com/office/drawing/2017/model3d" xmlns:o="urn:schemas-microsoft-com:office:office" xmlns:oel="http://schemas.microsoft.com/office/2019/extlst" xmlns:r="http://schemas.openxmlformats.org/officeDocument/2006/relationships" xmlns:m="http://schemas.openxmlformats.org/officeDocument/2006/math" xmlns:v="urn:schemas-microsoft-com:vml" xmlns:wp14="http://schemas.microsoft.com/office/word/2010/wordprocessingDrawing" xmlns:wp="http://schemas.openxmlformats.org/drawingml/2006/wordprocessingDrawing" xmlns:w10="urn:schemas-microsoft-com:office:word" xmlns:w="http://schemas.openxmlformats.org/wordprocessingml/2006/main" xmlns:w14="http://schemas.microsoft.com/office/word/2010/wordml" xmlns:w15="http://schemas.microsoft.com/office/word/2012/wordml" xmlns:w16cex="http://schemas.microsoft.com/office/word/2018/wordml/cex" xmlns:w16cid="http://schemas.microsoft.com/office/word/2016/wordml/cid" xmlns:w16="http://schemas.microsoft.com/office/word/2018/wordml" xmlns:w16du="http://schemas.microsoft.com/office/word/2023/wordml/word16du" xmlns:w16sdtdh="http://schemas.microsoft.com/office/word/2020/wordml/sdtdatahash" xmlns:w16sdtfl="http://schemas.microsoft.com/office/word/2024/wordml/sdtformatlock" xmlns:w16se="http://schemas.microsoft.com/office/word/2015/wordml/symex" xmlns:wpg="http://schemas.microsoft.com/office/word/2010/wordprocessingGroup" xmlns:wpi="http://schemas.microsoft.com/office/word/2010/wordprocessingInk" xmlns:wne="http://schemas.microsoft.com/office/word/2006/wordml" xmlns:wps="http://schemas.microsoft.com/office/word/2010/wordprocessingShape" mc:Ignorable="w14 w15 w16se w16cid w16 w16cex w16sdtdh w16sdtfl w16du wp14">
   <w:p>
     <w:pPr>
       <w:jc w:val="right"/>
@@ -1113,7 +1060,7 @@
 </file>
 
 <file path=word/header2.xml><?xml version="1.0" encoding="utf-8"?>
-<w:hdr xmlns:wpc="http://schemas.microsoft.com/office/word/2010/wordprocessingCanvas" xmlns:cx="http://schemas.microsoft.com/office/drawing/2014/chartex" xmlns:cx1="http://schemas.microsoft.com/office/drawing/2015/9/8/chartex" xmlns:cx2="http://schemas.microsoft.com/office/drawing/2015/10/21/chartex" xmlns:cx3="http://schemas.microsoft.com/office/drawing/2016/5/9/chartex" xmlns:cx4="http://schemas.microsoft.com/office/drawing/2016/5/10/chartex" xmlns:cx5="http://schemas.microsoft.com/office/drawing/2016/5/11/chartex" xmlns:cx6="http://schemas.microsoft.com/office/drawing/2016/5/12/chartex" xmlns:cx7="http://schemas.microsoft.com/office/drawing/2016/5/13/chartex" xmlns:cx8="http://schemas.microsoft.com/office/drawing/2016/5/14/chartex" xmlns:mc="http://schemas.openxmlformats.org/markup-compatibility/2006" xmlns:aink="http://schemas.microsoft.com/office/drawing/2016/ink" xmlns:am3d="http://schemas.microsoft.com/office/drawing/2017/model3d" xmlns:o="urn:schemas-microsoft-com:office:office" xmlns:oel="http://schemas.microsoft.com/office/2019/extlst" xmlns:r="http://schemas.openxmlformats.org/officeDocument/2006/relationships" xmlns:m="http://schemas.openxmlformats.org/officeDocument/2006/math" xmlns:v="urn:schemas-microsoft-com:vml" xmlns:wp14="http://schemas.microsoft.com/office/word/2010/wordprocessingDrawing" xmlns:wp="http://schemas.openxmlformats.org/drawingml/2006/wordprocessingDrawing" xmlns:w10="urn:schemas-microsoft-com:office:word" xmlns:w="http://schemas.openxmlformats.org/wordprocessingml/2006/main" xmlns:w14="http://schemas.microsoft.com/office/word/2010/wordml" xmlns:w15="http://schemas.microsoft.com/office/word/2012/wordml" xmlns:w16cex="http://schemas.microsoft.com/office/word/2018/wordml/cex" xmlns:w16cid="http://schemas.microsoft.com/office/word/2016/wordml/cid" xmlns:w16="http://schemas.microsoft.com/office/word/2018/wordml" xmlns:w16sdtdh="http://schemas.microsoft.com/office/word/2020/wordml/sdtdatahash" xmlns:w16se="http://schemas.microsoft.com/office/word/2015/wordml/symex" xmlns:wpg="http://schemas.microsoft.com/office/word/2010/wordprocessingGroup" xmlns:wpi="http://schemas.microsoft.com/office/word/2010/wordprocessingInk" xmlns:wne="http://schemas.microsoft.com/office/word/2006/wordml" xmlns:wps="http://schemas.microsoft.com/office/word/2010/wordprocessingShape" mc:Ignorable="w14 w15 w16se w16cid w16 w16cex w16sdtdh wp14">
+<w:hdr xmlns:wpc="http://schemas.microsoft.com/office/word/2010/wordprocessingCanvas" xmlns:cx="http://schemas.microsoft.com/office/drawing/2014/chartex" xmlns:cx1="http://schemas.microsoft.com/office/drawing/2015/9/8/chartex" xmlns:cx2="http://schemas.microsoft.com/office/drawing/2015/10/21/chartex" xmlns:cx3="http://schemas.microsoft.com/office/drawing/2016/5/9/chartex" xmlns:cx4="http://schemas.microsoft.com/office/drawing/2016/5/10/chartex" xmlns:cx5="http://schemas.microsoft.com/office/drawing/2016/5/11/chartex" xmlns:cx6="http://schemas.microsoft.com/office/drawing/2016/5/12/chartex" xmlns:cx7="http://schemas.microsoft.com/office/drawing/2016/5/13/chartex" xmlns:cx8="http://schemas.microsoft.com/office/drawing/2016/5/14/chartex" xmlns:mc="http://schemas.openxmlformats.org/markup-compatibility/2006" xmlns:aink="http://schemas.microsoft.com/office/drawing/2016/ink" xmlns:am3d="http://schemas.microsoft.com/office/drawing/2017/model3d" xmlns:o="urn:schemas-microsoft-com:office:office" xmlns:oel="http://schemas.microsoft.com/office/2019/extlst" xmlns:r="http://schemas.openxmlformats.org/officeDocument/2006/relationships" xmlns:m="http://schemas.openxmlformats.org/officeDocument/2006/math" xmlns:v="urn:schemas-microsoft-com:vml" xmlns:wp14="http://schemas.microsoft.com/office/word/2010/wordprocessingDrawing" xmlns:wp="http://schemas.openxmlformats.org/drawingml/2006/wordprocessingDrawing" xmlns:w10="urn:schemas-microsoft-com:office:word" xmlns:w="http://schemas.openxmlformats.org/wordprocessingml/2006/main" xmlns:w14="http://schemas.microsoft.com/office/word/2010/wordml" xmlns:w15="http://schemas.microsoft.com/office/word/2012/wordml" xmlns:w16cex="http://schemas.microsoft.com/office/word/2018/wordml/cex" xmlns:w16cid="http://schemas.microsoft.com/office/word/2016/wordml/cid" xmlns:w16="http://schemas.microsoft.com/office/word/2018/wordml" xmlns:w16du="http://schemas.microsoft.com/office/word/2023/wordml/word16du" xmlns:w16sdtdh="http://schemas.microsoft.com/office/word/2020/wordml/sdtdatahash" xmlns:w16sdtfl="http://schemas.microsoft.com/office/word/2024/wordml/sdtformatlock" xmlns:w16se="http://schemas.microsoft.com/office/word/2015/wordml/symex" xmlns:wpg="http://schemas.microsoft.com/office/word/2010/wordprocessingGroup" xmlns:wpi="http://schemas.microsoft.com/office/word/2010/wordprocessingInk" xmlns:wne="http://schemas.microsoft.com/office/word/2006/wordml" xmlns:wps="http://schemas.microsoft.com/office/word/2010/wordprocessingShape" mc:Ignorable="w14 w15 w16se w16cid w16 w16cex w16sdtdh w16sdtfl w16du wp14">
   <w:p>
     <w:pPr>
       <w:jc w:val="center"/>
@@ -1163,7 +1110,7 @@
 </file>
 
 <file path=word/numbering.xml><?xml version="1.0" encoding="utf-8"?>
-<w:numbering xmlns:wpc="http://schemas.microsoft.com/office/word/2010/wordprocessingCanvas" xmlns:cx="http://schemas.microsoft.com/office/drawing/2014/chartex" xmlns:cx1="http://schemas.microsoft.com/office/drawing/2015/9/8/chartex" xmlns:cx2="http://schemas.microsoft.com/office/drawing/2015/10/21/chartex" xmlns:cx3="http://schemas.microsoft.com/office/drawing/2016/5/9/chartex" xmlns:cx4="http://schemas.microsoft.com/office/drawing/2016/5/10/chartex" xmlns:cx5="http://schemas.microsoft.com/office/drawing/2016/5/11/chartex" xmlns:cx6="http://schemas.microsoft.com/office/drawing/2016/5/12/chartex" xmlns:cx7="http://schemas.microsoft.com/office/drawing/2016/5/13/chartex" xmlns:cx8="http://schemas.microsoft.com/office/drawing/2016/5/14/chartex" xmlns:mc="http://schemas.openxmlformats.org/markup-compatibility/2006" xmlns:aink="http://schemas.microsoft.com/office/drawing/2016/ink" xmlns:am3d="http://schemas.microsoft.com/office/drawing/2017/model3d" xmlns:o="urn:schemas-microsoft-com:office:office" xmlns:oel="http://schemas.microsoft.com/office/2019/extlst" xmlns:r="http://schemas.openxmlformats.org/officeDocument/2006/relationships" xmlns:m="http://schemas.openxmlformats.org/officeDocument/2006/math" xmlns:v="urn:schemas-microsoft-com:vml" xmlns:wp14="http://schemas.microsoft.com/office/word/2010/wordprocessingDrawing" xmlns:wp="http://schemas.openxmlformats.org/drawingml/2006/wordprocessingDrawing" xmlns:w10="urn:schemas-microsoft-com:office:word" xmlns:w="http://schemas.openxmlformats.org/wordprocessingml/2006/main" xmlns:w14="http://schemas.microsoft.com/office/word/2010/wordml" xmlns:w15="http://schemas.microsoft.com/office/word/2012/wordml" xmlns:w16cex="http://schemas.microsoft.com/office/word/2018/wordml/cex" xmlns:w16cid="http://schemas.microsoft.com/office/word/2016/wordml/cid" xmlns:w16="http://schemas.microsoft.com/office/word/2018/wordml" xmlns:w16sdtdh="http://schemas.microsoft.com/office/word/2020/wordml/sdtdatahash" xmlns:w16se="http://schemas.microsoft.com/office/word/2015/wordml/symex" xmlns:wpg="http://schemas.microsoft.com/office/word/2010/wordprocessingGroup" xmlns:wpi="http://schemas.microsoft.com/office/word/2010/wordprocessingInk" xmlns:wne="http://schemas.microsoft.com/office/word/2006/wordml" xmlns:wps="http://schemas.microsoft.com/office/word/2010/wordprocessingShape" mc:Ignorable="w14 w15 w16se w16cid w16 w16cex w16sdtdh wp14">
+<w:numbering xmlns:wpc="http://schemas.microsoft.com/office/word/2010/wordprocessingCanvas" xmlns:cx="http://schemas.microsoft.com/office/drawing/2014/chartex" xmlns:cx1="http://schemas.microsoft.com/office/drawing/2015/9/8/chartex" xmlns:cx2="http://schemas.microsoft.com/office/drawing/2015/10/21/chartex" xmlns:cx3="http://schemas.microsoft.com/office/drawing/2016/5/9/chartex" xmlns:cx4="http://schemas.microsoft.com/office/drawing/2016/5/10/chartex" xmlns:cx5="http://schemas.microsoft.com/office/drawing/2016/5/11/chartex" xmlns:cx6="http://schemas.microsoft.com/office/drawing/2016/5/12/chartex" xmlns:cx7="http://schemas.microsoft.com/office/drawing/2016/5/13/chartex" xmlns:cx8="http://schemas.microsoft.com/office/drawing/2016/5/14/chartex" xmlns:mc="http://schemas.openxmlformats.org/markup-compatibility/2006" xmlns:aink="http://schemas.microsoft.com/office/drawing/2016/ink" xmlns:am3d="http://schemas.microsoft.com/office/drawing/2017/model3d" xmlns:o="urn:schemas-microsoft-com:office:office" xmlns:oel="http://schemas.microsoft.com/office/2019/extlst" xmlns:r="http://schemas.openxmlformats.org/officeDocument/2006/relationships" xmlns:m="http://schemas.openxmlformats.org/officeDocument/2006/math" xmlns:v="urn:schemas-microsoft-com:vml" xmlns:wp14="http://schemas.microsoft.com/office/word/2010/wordprocessingDrawing" xmlns:wp="http://schemas.openxmlformats.org/drawingml/2006/wordprocessingDrawing" xmlns:w10="urn:schemas-microsoft-com:office:word" xmlns:w="http://schemas.openxmlformats.org/wordprocessingml/2006/main" xmlns:w14="http://schemas.microsoft.com/office/word/2010/wordml" xmlns:w15="http://schemas.microsoft.com/office/word/2012/wordml" xmlns:w16cex="http://schemas.microsoft.com/office/word/2018/wordml/cex" xmlns:w16cid="http://schemas.microsoft.com/office/word/2016/wordml/cid" xmlns:w16="http://schemas.microsoft.com/office/word/2018/wordml" xmlns:w16du="http://schemas.microsoft.com/office/word/2023/wordml/word16du" xmlns:w16sdtdh="http://schemas.microsoft.com/office/word/2020/wordml/sdtdatahash" xmlns:w16sdtfl="http://schemas.microsoft.com/office/word/2024/wordml/sdtformatlock" xmlns:w16se="http://schemas.microsoft.com/office/word/2015/wordml/symex" xmlns:wpg="http://schemas.microsoft.com/office/word/2010/wordprocessingGroup" xmlns:wpi="http://schemas.microsoft.com/office/word/2010/wordprocessingInk" xmlns:wne="http://schemas.microsoft.com/office/word/2006/wordml" xmlns:wps="http://schemas.microsoft.com/office/word/2010/wordprocessingShape" mc:Ignorable="w14 w15 w16se w16cid w16 w16cex w16sdtdh w16sdtfl w16du wp14">
   <w:abstractNum w:abstractNumId="0" w15:restartNumberingAfterBreak="0">
     <w:nsid w:val="055D69A2"/>
     <w:multiLevelType w:val="multilevel"/>
@@ -1404,7 +1351,7 @@
 </file>
 
 <file path=word/styles.xml><?xml version="1.0" encoding="utf-8"?>
-<w:styles xmlns:mc="http://schemas.openxmlformats.org/markup-compatibility/2006" xmlns:r="http://schemas.openxmlformats.org/officeDocument/2006/relationships" xmlns:w="http://schemas.openxmlformats.org/wordprocessingml/2006/main" xmlns:w14="http://schemas.microsoft.com/office/word/2010/wordml" xmlns:w15="http://schemas.microsoft.com/office/word/2012/wordml" xmlns:w16cex="http://schemas.microsoft.com/office/word/2018/wordml/cex" xmlns:w16cid="http://schemas.microsoft.com/office/word/2016/wordml/cid" xmlns:w16="http://schemas.microsoft.com/office/word/2018/wordml" xmlns:w16sdtdh="http://schemas.microsoft.com/office/word/2020/wordml/sdtdatahash" xmlns:w16se="http://schemas.microsoft.com/office/word/2015/wordml/symex" mc:Ignorable="w14 w15 w16se w16cid w16 w16cex w16sdtdh">
+<w:styles xmlns:mc="http://schemas.openxmlformats.org/markup-compatibility/2006" xmlns:r="http://schemas.openxmlformats.org/officeDocument/2006/relationships" xmlns:w="http://schemas.openxmlformats.org/wordprocessingml/2006/main" xmlns:w14="http://schemas.microsoft.com/office/word/2010/wordml" xmlns:w15="http://schemas.microsoft.com/office/word/2012/wordml" xmlns:w16cex="http://schemas.microsoft.com/office/word/2018/wordml/cex" xmlns:w16cid="http://schemas.microsoft.com/office/word/2016/wordml/cid" xmlns:w16="http://schemas.microsoft.com/office/word/2018/wordml" xmlns:w16du="http://schemas.microsoft.com/office/word/2023/wordml/word16du" xmlns:w16sdtdh="http://schemas.microsoft.com/office/word/2020/wordml/sdtdatahash" xmlns:w16sdtfl="http://schemas.microsoft.com/office/word/2024/wordml/sdtformatlock" xmlns:w16se="http://schemas.microsoft.com/office/word/2015/wordml/symex" mc:Ignorable="w14 w15 w16se w16cid w16 w16cex w16sdtdh w16sdtfl w16du">
   <w:docDefaults>
     <w:rPrDefault>
       <w:rPr>
@@ -2314,6 +2261,26 @@
 </file>
 
 <file path=customXml/item1.xml><?xml version="1.0" encoding="utf-8"?>
+<p:properties xmlns:p="http://schemas.microsoft.com/office/2006/metadata/properties" xmlns:xsi="http://www.w3.org/2001/XMLSchema-instance" xmlns:pc="http://schemas.microsoft.com/office/infopath/2007/PartnerControls">
+  <documentManagement>
+    <TaxCatchAll xmlns="c98fc9a7-adb6-4789-b873-d7da952645b6" xsi:nil="true"/>
+    <lcf76f155ced4ddcb4097134ff3c332f xmlns="5089b366-79d8-4303-8da7-ce751e2ba1ab">
+      <Terms xmlns="http://schemas.microsoft.com/office/infopath/2007/PartnerControls"/>
+    </lcf76f155ced4ddcb4097134ff3c332f>
+  </documentManagement>
+</p:properties>
+</file>
+
+<file path=customXml/item2.xml><?xml version="1.0" encoding="utf-8"?>
+<?mso-contentType ?>
+<FormTemplates xmlns="http://schemas.microsoft.com/sharepoint/v3/contenttype/forms">
+  <Display>DocumentLibraryForm</Display>
+  <Edit>DocumentLibraryForm</Edit>
+  <New>DocumentLibraryForm</New>
+</FormTemplates>
+</file>
+
+<file path=customXml/item3.xml><?xml version="1.0" encoding="utf-8"?>
 <ct:contentTypeSchema xmlns:ct="http://schemas.microsoft.com/office/2006/metadata/contentType" xmlns:ma="http://schemas.microsoft.com/office/2006/metadata/properties/metaAttributes" ct:_="" ma:_="" ma:contentTypeName="Document" ma:contentTypeID="0x0101002A1E8A4694EDDD4596CD624D46484069" ma:contentTypeVersion="11" ma:contentTypeDescription="Create a new document." ma:contentTypeScope="" ma:versionID="e0ebe1e89facef8d3344dc93714049a7">
   <xsd:schema xmlns:xsd="http://www.w3.org/2001/XMLSchema" xmlns:xs="http://www.w3.org/2001/XMLSchema" xmlns:p="http://schemas.microsoft.com/office/2006/metadata/properties" xmlns:ns2="5089b366-79d8-4303-8da7-ce751e2ba1ab" xmlns:ns3="c98fc9a7-adb6-4789-b873-d7da952645b6" targetNamespace="http://schemas.microsoft.com/office/2006/metadata/properties" ma:root="true" ma:fieldsID="2f7eb43af66dee362226c5d33a749afd" ns2:_="" ns3:_="">
     <xsd:import namespace="5089b366-79d8-4303-8da7-ce751e2ba1ab"/>
@@ -2508,34 +2475,40 @@
 </ct:contentTypeSchema>
 </file>
 
-<file path=customXml/item2.xml><?xml version="1.0" encoding="utf-8"?>
-<?mso-contentType ?>
-<FormTemplates xmlns="http://schemas.microsoft.com/sharepoint/v3/contenttype/forms">
-  <Display>DocumentLibraryForm</Display>
-  <Edit>DocumentLibraryForm</Edit>
-  <New>DocumentLibraryForm</New>
-</FormTemplates>
-</file>
-
-<file path=customXml/item3.xml><?xml version="1.0" encoding="utf-8"?>
-<p:properties xmlns:p="http://schemas.microsoft.com/office/2006/metadata/properties" xmlns:xsi="http://www.w3.org/2001/XMLSchema-instance" xmlns:pc="http://schemas.microsoft.com/office/infopath/2007/PartnerControls">
-  <documentManagement>
-    <TaxCatchAll xmlns="c98fc9a7-adb6-4789-b873-d7da952645b6" xsi:nil="true"/>
-    <lcf76f155ced4ddcb4097134ff3c332f xmlns="5089b366-79d8-4303-8da7-ce751e2ba1ab">
-      <Terms xmlns="http://schemas.microsoft.com/office/infopath/2007/PartnerControls"/>
-    </lcf76f155ced4ddcb4097134ff3c332f>
-  </documentManagement>
-</p:properties>
-</file>
-
 <file path=customXml/itemProps1.xml><?xml version="1.0" encoding="utf-8"?>
-<ds:datastoreItem xmlns:ds="http://schemas.openxmlformats.org/officeDocument/2006/customXml" ds:itemID="{6E8D6237-3F68-4155-AA4A-D4FE7E52D888}"/>
+<ds:datastoreItem xmlns:ds="http://schemas.openxmlformats.org/officeDocument/2006/customXml" ds:itemID="{102278AB-6DB2-4FA6-BE40-07A2936E4281}">
+  <ds:schemaRefs>
+    <ds:schemaRef ds:uri="http://schemas.microsoft.com/office/2006/metadata/properties"/>
+    <ds:schemaRef ds:uri="http://schemas.microsoft.com/office/infopath/2007/PartnerControls"/>
+    <ds:schemaRef ds:uri="c98fc9a7-adb6-4789-b873-d7da952645b6"/>
+    <ds:schemaRef ds:uri="5089b366-79d8-4303-8da7-ce751e2ba1ab"/>
+  </ds:schemaRefs>
+</ds:datastoreItem>
 </file>
 
 <file path=customXml/itemProps2.xml><?xml version="1.0" encoding="utf-8"?>
-<ds:datastoreItem xmlns:ds="http://schemas.openxmlformats.org/officeDocument/2006/customXml" ds:itemID="{9C7CC4B5-8C12-4462-B69A-4150CC783362}"/>
+<ds:datastoreItem xmlns:ds="http://schemas.openxmlformats.org/officeDocument/2006/customXml" ds:itemID="{9C7CC4B5-8C12-4462-B69A-4150CC783362}">
+  <ds:schemaRefs>
+    <ds:schemaRef ds:uri="http://schemas.microsoft.com/sharepoint/v3/contenttype/forms"/>
+  </ds:schemaRefs>
+</ds:datastoreItem>
 </file>
 
 <file path=customXml/itemProps3.xml><?xml version="1.0" encoding="utf-8"?>
-<ds:datastoreItem xmlns:ds="http://schemas.openxmlformats.org/officeDocument/2006/customXml" ds:itemID="{102278AB-6DB2-4FA6-BE40-07A2936E4281}"/>
+<ds:datastoreItem xmlns:ds="http://schemas.openxmlformats.org/officeDocument/2006/customXml" ds:itemID="{6E8D6237-3F68-4155-AA4A-D4FE7E52D888}">
+  <ds:schemaRefs>
+    <ds:schemaRef ds:uri="http://schemas.microsoft.com/office/2006/metadata/contentType"/>
+    <ds:schemaRef ds:uri="http://schemas.microsoft.com/office/2006/metadata/properties/metaAttributes"/>
+    <ds:schemaRef ds:uri="http://www.w3.org/2001/XMLSchema"/>
+    <ds:schemaRef ds:uri="http://schemas.microsoft.com/office/2006/metadata/properties"/>
+    <ds:schemaRef ds:uri="5089b366-79d8-4303-8da7-ce751e2ba1ab"/>
+    <ds:schemaRef ds:uri="c98fc9a7-adb6-4789-b873-d7da952645b6"/>
+    <ds:schemaRef ds:uri="http://schemas.microsoft.com/office/2006/documentManagement/types"/>
+    <ds:schemaRef ds:uri="http://schemas.microsoft.com/office/infopath/2007/PartnerControls"/>
+    <ds:schemaRef ds:uri="http://schemas.openxmlformats.org/package/2006/metadata/core-properties"/>
+    <ds:schemaRef ds:uri="http://purl.org/dc/elements/1.1/"/>
+    <ds:schemaRef ds:uri="http://purl.org/dc/terms/"/>
+    <ds:schemaRef ds:uri="http://schemas.microsoft.com/internal/obd"/>
+  </ds:schemaRefs>
+</ds:datastoreItem>
 </file>